--- a/indieFinal/Notes.docx
+++ b/indieFinal/Notes.docx
@@ -4,28 +4,76 @@
   <w:body>
     <w:p>
       <w:pPr>
-        <w:spacing w:after="0"/>
-        <w:rPr>
-          <w:b/>
-        </w:rPr>
-      </w:pPr>
-      <w:r>
-        <w:rPr>
-          <w:b/>
-        </w:rPr>
-        <w:t>MAKE 8 BIT ART HERE</w:t>
-      </w:r>
-    </w:p>
-    <w:p>
-      <w:pPr>
-        <w:spacing w:after="0"/>
+        <w:shd w:val="clear" w:color="auto" w:fill="1E1E1E"/>
+        <w:spacing w:after="0" w:line="285" w:lineRule="atLeast"/>
+        <w:rPr>
+          <w:rFonts w:ascii="Consolas" w:eastAsia="Times New Roman" w:hAnsi="Consolas" w:cs="Times New Roman"/>
+          <w:color w:val="D4D4D4"/>
+          <w:sz w:val="21"/>
+          <w:szCs w:val="21"/>
+          <w:lang w:val="en-CA" w:eastAsia="en-CA"/>
+        </w:rPr>
+      </w:pPr>
+      <w:r>
+        <w:rPr>
+          <w:rFonts w:ascii="Consolas" w:eastAsia="Times New Roman" w:hAnsi="Consolas" w:cs="Times New Roman"/>
+          <w:color w:val="6A9955"/>
+          <w:sz w:val="21"/>
+          <w:szCs w:val="21"/>
+          <w:lang w:val="en-CA" w:eastAsia="en-CA"/>
+        </w:rPr>
+        <w:t>//jump height is about 93.87 px</w:t>
+      </w:r>
+    </w:p>
+    <w:p>
+      <w:pPr>
+        <w:shd w:val="clear" w:color="auto" w:fill="1E1E1E"/>
+        <w:spacing w:after="0" w:line="285" w:lineRule="atLeast"/>
+        <w:rPr>
+          <w:rFonts w:ascii="Consolas" w:eastAsia="Times New Roman" w:hAnsi="Consolas" w:cs="Times New Roman"/>
+          <w:color w:val="D4D4D4"/>
+          <w:sz w:val="21"/>
+          <w:szCs w:val="21"/>
+          <w:lang w:val="en-CA" w:eastAsia="en-CA"/>
+        </w:rPr>
+      </w:pPr>
+      <w:r>
+        <w:rPr>
+          <w:rFonts w:ascii="Consolas" w:eastAsia="Times New Roman" w:hAnsi="Consolas" w:cs="Times New Roman"/>
+          <w:color w:val="6A9955"/>
+          <w:sz w:val="21"/>
+          <w:szCs w:val="21"/>
+          <w:lang w:val="en-CA" w:eastAsia="en-CA"/>
+        </w:rPr>
+        <w:t>//jump distance is about 137 px</w:t>
+      </w:r>
+    </w:p>
+    <w:p>
+      <w:pPr>
+        <w:pStyle w:val="NormalWeb"/>
+        <w:spacing w:before="0" w:beforeAutospacing="0" w:after="0" w:afterAutospacing="0"/>
+      </w:pPr>
+    </w:p>
+    <w:p>
+      <w:pPr>
+        <w:pStyle w:val="NormalWeb"/>
+        <w:spacing w:before="0" w:beforeAutospacing="0" w:after="0" w:afterAutospacing="0"/>
+      </w:pPr>
+    </w:p>
+    <w:p>
+      <w:pPr>
+        <w:pStyle w:val="NormalWeb"/>
+        <w:spacing w:before="0" w:beforeAutospacing="0" w:after="0" w:afterAutospacing="0"/>
       </w:pPr>
       <w:hyperlink r:id="rId5" w:history="1">
         <w:r>
           <w:rPr>
             <w:rStyle w:val="Hyperlink"/>
+            <w:rFonts w:ascii="Arial" w:hAnsi="Arial" w:cs="Arial"/>
+            <w:sz w:val="22"/>
+            <w:szCs w:val="22"/>
           </w:rPr>
-          <w:t>https://make8bitart.com/</w:t>
+          <w:t>https://www.otto-maurer-design.de/portfolio/free-stuff/</w:t>
         </w:r>
       </w:hyperlink>
     </w:p>
@@ -34,8 +82,151 @@
         <w:spacing w:after="0"/>
       </w:pPr>
       <w:r>
-        <w:t>floor hex is 664C4C and 4C3333</w:t>
-      </w:r>
+        <w:t>^font</w:t>
+      </w:r>
+    </w:p>
+    <w:p>
+      <w:pPr>
+        <w:spacing w:after="0"/>
+      </w:pPr>
+    </w:p>
+    <w:p>
+      <w:pPr>
+        <w:spacing w:after="0" w:line="240" w:lineRule="auto"/>
+        <w:rPr>
+          <w:rFonts w:ascii="Times New Roman" w:eastAsia="Times New Roman" w:hAnsi="Times New Roman" w:cs="Times New Roman"/>
+          <w:sz w:val="24"/>
+          <w:szCs w:val="24"/>
+          <w:lang w:val="en-CA" w:eastAsia="en-CA"/>
+        </w:rPr>
+      </w:pPr>
+      <w:r>
+        <w:rPr>
+          <w:rFonts w:ascii="Arial" w:eastAsia="Times New Roman" w:hAnsi="Arial" w:cs="Arial"/>
+          <w:color w:val="000000"/>
+          <w:u w:val="single"/>
+          <w:lang w:val="en-CA" w:eastAsia="en-CA"/>
+        </w:rPr>
+        <w:t>Viewing timeline</w:t>
+      </w:r>
+    </w:p>
+    <w:p>
+      <w:pPr>
+        <w:spacing w:after="0" w:line="240" w:lineRule="auto"/>
+        <w:rPr>
+          <w:rFonts w:ascii="Times New Roman" w:eastAsia="Times New Roman" w:hAnsi="Times New Roman" w:cs="Times New Roman"/>
+          <w:sz w:val="24"/>
+          <w:szCs w:val="24"/>
+          <w:lang w:val="en-CA" w:eastAsia="en-CA"/>
+        </w:rPr>
+      </w:pPr>
+    </w:p>
+    <w:p>
+      <w:pPr>
+        <w:pStyle w:val="ListParagraph"/>
+        <w:numPr>
+          <w:ilvl w:val="0"/>
+          <w:numId w:val="4"/>
+        </w:numPr>
+        <w:spacing w:after="0" w:line="240" w:lineRule="auto"/>
+        <w:rPr>
+          <w:rFonts w:ascii="Times New Roman" w:eastAsia="Times New Roman" w:hAnsi="Times New Roman" w:cs="Times New Roman"/>
+          <w:sz w:val="24"/>
+          <w:szCs w:val="24"/>
+          <w:lang w:val="en-CA" w:eastAsia="en-CA"/>
+        </w:rPr>
+      </w:pPr>
+      <w:r>
+        <w:rPr>
+          <w:rFonts w:ascii="Arial" w:eastAsia="Times New Roman" w:hAnsi="Arial" w:cs="Arial"/>
+          <w:color w:val="000000"/>
+          <w:lang w:val="en-CA" w:eastAsia="en-CA"/>
+        </w:rPr>
+        <w:t>Final</w:t>
+      </w:r>
+    </w:p>
+    <w:p>
+      <w:pPr>
+        <w:pStyle w:val="ListParagraph"/>
+        <w:numPr>
+          <w:ilvl w:val="0"/>
+          <w:numId w:val="4"/>
+        </w:numPr>
+        <w:spacing w:after="0" w:line="240" w:lineRule="auto"/>
+        <w:rPr>
+          <w:rFonts w:ascii="Times New Roman" w:eastAsia="Times New Roman" w:hAnsi="Times New Roman" w:cs="Times New Roman"/>
+          <w:sz w:val="24"/>
+          <w:szCs w:val="24"/>
+          <w:lang w:val="en-CA" w:eastAsia="en-CA"/>
+        </w:rPr>
+      </w:pPr>
+      <w:proofErr w:type="spellStart"/>
+      <w:r>
+        <w:rPr>
+          <w:rFonts w:ascii="Arial" w:eastAsia="Times New Roman" w:hAnsi="Arial" w:cs="Arial"/>
+          <w:color w:val="000000"/>
+          <w:lang w:val="en-CA" w:eastAsia="en-CA"/>
+        </w:rPr>
+        <w:t>JumpTest</w:t>
+      </w:r>
+      <w:proofErr w:type="spellEnd"/>
+    </w:p>
+    <w:p>
+      <w:pPr>
+        <w:pStyle w:val="ListParagraph"/>
+        <w:numPr>
+          <w:ilvl w:val="0"/>
+          <w:numId w:val="4"/>
+        </w:numPr>
+        <w:spacing w:after="0" w:line="240" w:lineRule="auto"/>
+        <w:rPr>
+          <w:rFonts w:ascii="Times New Roman" w:eastAsia="Times New Roman" w:hAnsi="Times New Roman" w:cs="Times New Roman"/>
+          <w:sz w:val="24"/>
+          <w:szCs w:val="24"/>
+          <w:lang w:val="en-CA" w:eastAsia="en-CA"/>
+        </w:rPr>
+      </w:pPr>
+      <w:proofErr w:type="spellStart"/>
+      <w:r>
+        <w:rPr>
+          <w:rFonts w:ascii="Arial" w:eastAsia="Times New Roman" w:hAnsi="Arial" w:cs="Arial"/>
+          <w:color w:val="000000"/>
+          <w:lang w:val="en-CA" w:eastAsia="en-CA"/>
+        </w:rPr>
+        <w:t>animationTest</w:t>
+      </w:r>
+      <w:proofErr w:type="spellEnd"/>
+    </w:p>
+    <w:p>
+      <w:pPr>
+        <w:pStyle w:val="ListParagraph"/>
+        <w:numPr>
+          <w:ilvl w:val="0"/>
+          <w:numId w:val="4"/>
+        </w:numPr>
+        <w:spacing w:after="0" w:line="240" w:lineRule="auto"/>
+        <w:rPr>
+          <w:rFonts w:ascii="Times New Roman" w:eastAsia="Times New Roman" w:hAnsi="Times New Roman" w:cs="Times New Roman"/>
+          <w:sz w:val="24"/>
+          <w:szCs w:val="24"/>
+          <w:lang w:val="en-CA" w:eastAsia="en-CA"/>
+        </w:rPr>
+      </w:pPr>
+      <w:proofErr w:type="spellStart"/>
+      <w:r>
+        <w:rPr>
+          <w:rFonts w:ascii="Arial" w:eastAsia="Times New Roman" w:hAnsi="Arial" w:cs="Arial"/>
+          <w:color w:val="000000"/>
+          <w:lang w:val="en-CA" w:eastAsia="en-CA"/>
+        </w:rPr>
+        <w:t>indieFinal</w:t>
+      </w:r>
+      <w:proofErr w:type="spellEnd"/>
+    </w:p>
+    <w:p>
+      <w:pPr>
+        <w:spacing w:after="0"/>
+      </w:pPr>
     </w:p>
     <w:p>
       <w:pPr>
@@ -130,77 +321,7 @@
     </w:p>
     <w:p>
       <w:pPr>
-        <w:spacing w:after="0"/>
-      </w:pPr>
-    </w:p>
-    <w:p>
-      <w:pPr>
-        <w:spacing w:after="0"/>
-        <w:rPr>
-          <w:u w:val="single"/>
-        </w:rPr>
-      </w:pPr>
-      <w:r>
-        <w:rPr>
-          <w:u w:val="single"/>
-        </w:rPr>
-        <w:t>floor plan</w:t>
-      </w:r>
-    </w:p>
-    <w:p>
-      <w:pPr>
-        <w:pStyle w:val="ListParagraph"/>
-        <w:numPr>
-          <w:ilvl w:val="0"/>
-          <w:numId w:val="2"/>
-        </w:numPr>
-        <w:spacing w:after="0"/>
-      </w:pPr>
-      <w:r>
-        <w:t>Have floating text for tutorial</w:t>
-      </w:r>
-    </w:p>
-    <w:p>
-      <w:pPr>
-        <w:pStyle w:val="ListParagraph"/>
-        <w:numPr>
-          <w:ilvl w:val="0"/>
-          <w:numId w:val="2"/>
-        </w:numPr>
-        <w:spacing w:after="0"/>
-      </w:pPr>
-      <w:r>
-        <w:t>Box to jump over on bottom floor</w:t>
-      </w:r>
-    </w:p>
-    <w:p>
-      <w:pPr>
-        <w:pStyle w:val="ListParagraph"/>
-        <w:numPr>
-          <w:ilvl w:val="0"/>
-          <w:numId w:val="2"/>
-        </w:numPr>
-        <w:spacing w:after="0"/>
-      </w:pPr>
-      <w:r>
-        <w:t>Bad guy to fight on upper level</w:t>
-      </w:r>
-    </w:p>
-    <w:p>
-      <w:pPr>
-        <w:pStyle w:val="ListParagraph"/>
-        <w:numPr>
-          <w:ilvl w:val="0"/>
-          <w:numId w:val="2"/>
-        </w:numPr>
-        <w:spacing w:after="0"/>
-      </w:pPr>
-      <w:r>
-        <w:t>Box to push on switch for door</w:t>
-      </w:r>
-    </w:p>
-    <w:p>
-      <w:pPr>
+        <w:pStyle w:val="ListParagraph"/>
         <w:spacing w:after="0"/>
       </w:pPr>
     </w:p>
@@ -266,6 +387,48 @@
           <w:numId w:val="1"/>
         </w:numPr>
         <w:spacing w:after="0"/>
+        <w:rPr>
+          <w:strike/>
+        </w:rPr>
+      </w:pPr>
+      <w:r>
+        <w:t xml:space="preserve">Create canvas and environs as </w:t>
+      </w:r>
+      <w:proofErr w:type="spellStart"/>
+      <w:r>
+        <w:t>windowWidth</w:t>
+      </w:r>
+      <w:proofErr w:type="spellEnd"/>
+      <w:r>
+        <w:t xml:space="preserve"> and </w:t>
+      </w:r>
+      <w:proofErr w:type="spellStart"/>
+      <w:r>
+        <w:t>windowHeight</w:t>
+      </w:r>
+      <w:proofErr w:type="spellEnd"/>
+    </w:p>
+    <w:p>
+      <w:pPr>
+        <w:pStyle w:val="ListParagraph"/>
+        <w:numPr>
+          <w:ilvl w:val="0"/>
+          <w:numId w:val="1"/>
+        </w:numPr>
+        <w:spacing w:after="0"/>
+      </w:pPr>
+      <w:r>
+        <w:t>Fix collisions on floor so hero will register it</w:t>
+      </w:r>
+    </w:p>
+    <w:p>
+      <w:pPr>
+        <w:pStyle w:val="ListParagraph"/>
+        <w:numPr>
+          <w:ilvl w:val="0"/>
+          <w:numId w:val="1"/>
+        </w:numPr>
+        <w:spacing w:after="0"/>
       </w:pPr>
       <w:r>
         <w:t>Create environment</w:t>
@@ -296,8 +459,6 @@
       <w:r>
         <w:t>Bad guys</w:t>
       </w:r>
-      <w:bookmarkStart w:id="0" w:name="_GoBack"/>
-      <w:bookmarkEnd w:id="0"/>
     </w:p>
     <w:p>
       <w:pPr>
@@ -382,6 +543,9 @@
       <w:r>
         <w:t>Create hero</w:t>
       </w:r>
+      <w:r>
+        <w:t xml:space="preserve"> as an object</w:t>
+      </w:r>
     </w:p>
     <w:p>
       <w:pPr>
@@ -391,8 +555,14 @@
           <w:numId w:val="1"/>
         </w:numPr>
         <w:spacing w:after="0"/>
-      </w:pPr>
-      <w:r>
+        <w:rPr>
+          <w:strike/>
+        </w:rPr>
+      </w:pPr>
+      <w:r>
+        <w:rPr>
+          <w:strike/>
+        </w:rPr>
         <w:t>Animations and gravity</w:t>
       </w:r>
     </w:p>
@@ -408,6 +578,9 @@
       <w:r>
         <w:t>Create fireball</w:t>
       </w:r>
+      <w:r>
+        <w:t>?</w:t>
+      </w:r>
     </w:p>
     <w:p>
       <w:pPr>
@@ -453,37 +626,6 @@
     </w:p>
     <w:p>
       <w:pPr>
-        <w:pStyle w:val="ListParagraph"/>
-        <w:numPr>
-          <w:ilvl w:val="0"/>
-          <w:numId w:val="1"/>
-        </w:numPr>
-        <w:spacing w:after="0"/>
-      </w:pPr>
-      <w:r>
-        <w:t>Change collision hitbox when new hero is made</w:t>
-      </w:r>
-    </w:p>
-    <w:p>
-      <w:pPr>
-        <w:pStyle w:val="ListParagraph"/>
-        <w:numPr>
-          <w:ilvl w:val="0"/>
-          <w:numId w:val="1"/>
-        </w:numPr>
-        <w:spacing w:after="0"/>
-      </w:pPr>
-      <w:r>
-        <w:t>Change collision hitbox when new bad guy is made</w:t>
-      </w:r>
-    </w:p>
-    <w:p>
-      <w:pPr>
-        <w:spacing w:after="0"/>
-      </w:pPr>
-    </w:p>
-    <w:p>
-      <w:pPr>
         <w:spacing w:after="0"/>
       </w:pPr>
     </w:p>
@@ -524,13 +666,16 @@
           <w:b/>
         </w:rPr>
       </w:pPr>
+      <w:bookmarkStart w:id="0" w:name="_GoBack"/>
       <w:r>
         <w:rPr>
           <w:b/>
         </w:rPr>
+        <w:lastRenderedPageBreak/>
         <w:t>Block puzzle</w:t>
       </w:r>
     </w:p>
+    <w:bookmarkEnd w:id="0"/>
     <w:p>
       <w:pPr>
         <w:spacing w:after="0"/>
@@ -804,6 +949,119 @@
     </w:lvl>
   </w:abstractNum>
   <w:abstractNum w:abstractNumId="2" w15:restartNumberingAfterBreak="0">
+    <w:nsid w:val="28546123"/>
+    <w:multiLevelType w:val="hybridMultilevel"/>
+    <w:tmpl w:val="86DC33EC"/>
+    <w:lvl w:ilvl="0" w:tplc="10090001">
+      <w:start w:val="1"/>
+      <w:numFmt w:val="bullet"/>
+      <w:lvlText w:val=""/>
+      <w:lvlJc w:val="left"/>
+      <w:pPr>
+        <w:ind w:left="720" w:hanging="360"/>
+      </w:pPr>
+      <w:rPr>
+        <w:rFonts w:ascii="Symbol" w:hAnsi="Symbol" w:hint="default"/>
+      </w:rPr>
+    </w:lvl>
+    <w:lvl w:ilvl="1" w:tplc="10090003" w:tentative="1">
+      <w:start w:val="1"/>
+      <w:numFmt w:val="bullet"/>
+      <w:lvlText w:val="o"/>
+      <w:lvlJc w:val="left"/>
+      <w:pPr>
+        <w:ind w:left="1440" w:hanging="360"/>
+      </w:pPr>
+      <w:rPr>
+        <w:rFonts w:ascii="Courier New" w:hAnsi="Courier New" w:cs="Courier New" w:hint="default"/>
+      </w:rPr>
+    </w:lvl>
+    <w:lvl w:ilvl="2" w:tplc="10090005" w:tentative="1">
+      <w:start w:val="1"/>
+      <w:numFmt w:val="bullet"/>
+      <w:lvlText w:val=""/>
+      <w:lvlJc w:val="left"/>
+      <w:pPr>
+        <w:ind w:left="2160" w:hanging="360"/>
+      </w:pPr>
+      <w:rPr>
+        <w:rFonts w:ascii="Wingdings" w:hAnsi="Wingdings" w:hint="default"/>
+      </w:rPr>
+    </w:lvl>
+    <w:lvl w:ilvl="3" w:tplc="10090001" w:tentative="1">
+      <w:start w:val="1"/>
+      <w:numFmt w:val="bullet"/>
+      <w:lvlText w:val=""/>
+      <w:lvlJc w:val="left"/>
+      <w:pPr>
+        <w:ind w:left="2880" w:hanging="360"/>
+      </w:pPr>
+      <w:rPr>
+        <w:rFonts w:ascii="Symbol" w:hAnsi="Symbol" w:hint="default"/>
+      </w:rPr>
+    </w:lvl>
+    <w:lvl w:ilvl="4" w:tplc="10090003" w:tentative="1">
+      <w:start w:val="1"/>
+      <w:numFmt w:val="bullet"/>
+      <w:lvlText w:val="o"/>
+      <w:lvlJc w:val="left"/>
+      <w:pPr>
+        <w:ind w:left="3600" w:hanging="360"/>
+      </w:pPr>
+      <w:rPr>
+        <w:rFonts w:ascii="Courier New" w:hAnsi="Courier New" w:cs="Courier New" w:hint="default"/>
+      </w:rPr>
+    </w:lvl>
+    <w:lvl w:ilvl="5" w:tplc="10090005" w:tentative="1">
+      <w:start w:val="1"/>
+      <w:numFmt w:val="bullet"/>
+      <w:lvlText w:val=""/>
+      <w:lvlJc w:val="left"/>
+      <w:pPr>
+        <w:ind w:left="4320" w:hanging="360"/>
+      </w:pPr>
+      <w:rPr>
+        <w:rFonts w:ascii="Wingdings" w:hAnsi="Wingdings" w:hint="default"/>
+      </w:rPr>
+    </w:lvl>
+    <w:lvl w:ilvl="6" w:tplc="10090001" w:tentative="1">
+      <w:start w:val="1"/>
+      <w:numFmt w:val="bullet"/>
+      <w:lvlText w:val=""/>
+      <w:lvlJc w:val="left"/>
+      <w:pPr>
+        <w:ind w:left="5040" w:hanging="360"/>
+      </w:pPr>
+      <w:rPr>
+        <w:rFonts w:ascii="Symbol" w:hAnsi="Symbol" w:hint="default"/>
+      </w:rPr>
+    </w:lvl>
+    <w:lvl w:ilvl="7" w:tplc="10090003" w:tentative="1">
+      <w:start w:val="1"/>
+      <w:numFmt w:val="bullet"/>
+      <w:lvlText w:val="o"/>
+      <w:lvlJc w:val="left"/>
+      <w:pPr>
+        <w:ind w:left="5760" w:hanging="360"/>
+      </w:pPr>
+      <w:rPr>
+        <w:rFonts w:ascii="Courier New" w:hAnsi="Courier New" w:cs="Courier New" w:hint="default"/>
+      </w:rPr>
+    </w:lvl>
+    <w:lvl w:ilvl="8" w:tplc="10090005" w:tentative="1">
+      <w:start w:val="1"/>
+      <w:numFmt w:val="bullet"/>
+      <w:lvlText w:val=""/>
+      <w:lvlJc w:val="left"/>
+      <w:pPr>
+        <w:ind w:left="6480" w:hanging="360"/>
+      </w:pPr>
+      <w:rPr>
+        <w:rFonts w:ascii="Wingdings" w:hAnsi="Wingdings" w:hint="default"/>
+      </w:rPr>
+    </w:lvl>
+  </w:abstractNum>
+  <w:abstractNum w:abstractNumId="3" w15:restartNumberingAfterBreak="0">
     <w:nsid w:val="35CD4128"/>
     <w:multiLevelType w:val="hybridMultilevel"/>
     <w:tmpl w:val="AD528E5E"/>
@@ -920,10 +1178,13 @@
     <w:abstractNumId w:val="1"/>
   </w:num>
   <w:num w:numId="2">
-    <w:abstractNumId w:val="2"/>
+    <w:abstractNumId w:val="3"/>
   </w:num>
   <w:num w:numId="3">
     <w:abstractNumId w:val="0"/>
+  </w:num>
+  <w:num w:numId="4">
+    <w:abstractNumId w:val="2"/>
   </w:num>
 </w:numbering>
 </file>
@@ -945,7 +1206,7 @@
       </w:pPr>
     </w:pPrDefault>
   </w:docDefaults>
-  <w:latentStyles w:defLockedState="0" w:defUIPriority="99" w:defSemiHidden="0" w:defUnhideWhenUsed="0" w:defQFormat="0" w:count="375">
+  <w:latentStyles w:defLockedState="0" w:defUIPriority="99" w:defSemiHidden="0" w:defUnhideWhenUsed="0" w:defQFormat="0" w:count="376">
     <w:lsdException w:name="Normal" w:uiPriority="0" w:qFormat="1"/>
     <w:lsdException w:name="heading 1" w:uiPriority="9" w:qFormat="1"/>
     <w:lsdException w:name="heading 2" w:semiHidden="1" w:uiPriority="9" w:unhideWhenUsed="1" w:qFormat="1"/>
@@ -1051,7 +1312,6 @@
     <w:lsdException w:name="HTML Sample" w:semiHidden="1" w:unhideWhenUsed="1"/>
     <w:lsdException w:name="HTML Typewriter" w:semiHidden="1" w:unhideWhenUsed="1"/>
     <w:lsdException w:name="HTML Variable" w:semiHidden="1" w:unhideWhenUsed="1"/>
-    <w:lsdException w:name="Normal Table" w:semiHidden="1" w:unhideWhenUsed="1"/>
     <w:lsdException w:name="annotation subject" w:semiHidden="1" w:unhideWhenUsed="1"/>
     <w:lsdException w:name="No List" w:semiHidden="1" w:unhideWhenUsed="1"/>
     <w:lsdException w:name="Outline List 1" w:semiHidden="1" w:unhideWhenUsed="1"/>
@@ -1098,10 +1358,8 @@
     <w:lsdException w:name="Table Subtle 2" w:semiHidden="1" w:unhideWhenUsed="1"/>
     <w:lsdException w:name="Table Web 1" w:semiHidden="1" w:unhideWhenUsed="1"/>
     <w:lsdException w:name="Table Web 2" w:semiHidden="1" w:unhideWhenUsed="1"/>
-    <w:lsdException w:name="Table Web 3" w:semiHidden="1" w:unhideWhenUsed="1"/>
     <w:lsdException w:name="Balloon Text" w:semiHidden="1" w:unhideWhenUsed="1"/>
     <w:lsdException w:name="Table Grid" w:uiPriority="39"/>
-    <w:lsdException w:name="Table Theme" w:semiHidden="1" w:unhideWhenUsed="1"/>
     <w:lsdException w:name="Placeholder Text" w:semiHidden="1"/>
     <w:lsdException w:name="No Spacing" w:uiPriority="1" w:qFormat="1"/>
     <w:lsdException w:name="Light Shading" w:uiPriority="60"/>
@@ -1321,6 +1579,7 @@
     <w:lsdException w:name="Smart Hyperlink" w:semiHidden="1" w:unhideWhenUsed="1"/>
     <w:lsdException w:name="Hashtag" w:semiHidden="1" w:unhideWhenUsed="1"/>
     <w:lsdException w:name="Unresolved Mention" w:semiHidden="1" w:unhideWhenUsed="1"/>
+    <w:lsdException w:name="Smart Link" w:semiHidden="1" w:unhideWhenUsed="1"/>
   </w:latentStyles>
   <w:style w:type="paragraph" w:default="1" w:styleId="Normal">
     <w:name w:val="Normal"/>
@@ -1361,7 +1620,6 @@
     <w:name w:val="Hyperlink"/>
     <w:basedOn w:val="DefaultParagraphFont"/>
     <w:uiPriority w:val="99"/>
-    <w:semiHidden/>
     <w:unhideWhenUsed/>
     <w:rsid w:val="00C74450"/>
     <w:rPr>
@@ -1379,6 +1637,35 @@
       <w:ind w:left="720"/>
       <w:contextualSpacing/>
     </w:pPr>
+  </w:style>
+  <w:style w:type="paragraph" w:styleId="NormalWeb">
+    <w:name w:val="Normal (Web)"/>
+    <w:basedOn w:val="Normal"/>
+    <w:uiPriority w:val="99"/>
+    <w:semiHidden/>
+    <w:unhideWhenUsed/>
+    <w:rsid w:val="00F208AC"/>
+    <w:pPr>
+      <w:spacing w:before="100" w:beforeAutospacing="1" w:after="100" w:afterAutospacing="1" w:line="240" w:lineRule="auto"/>
+    </w:pPr>
+    <w:rPr>
+      <w:rFonts w:ascii="Times New Roman" w:eastAsia="Times New Roman" w:hAnsi="Times New Roman" w:cs="Times New Roman"/>
+      <w:sz w:val="24"/>
+      <w:szCs w:val="24"/>
+      <w:lang w:val="en-CA" w:eastAsia="en-CA"/>
+    </w:rPr>
+  </w:style>
+  <w:style w:type="character" w:styleId="UnresolvedMention">
+    <w:name w:val="Unresolved Mention"/>
+    <w:basedOn w:val="DefaultParagraphFont"/>
+    <w:uiPriority w:val="99"/>
+    <w:semiHidden/>
+    <w:unhideWhenUsed/>
+    <w:rsid w:val="00F208AC"/>
+    <w:rPr>
+      <w:color w:val="605E5C"/>
+      <w:shd w:val="clear" w:color="auto" w:fill="E1DFDD"/>
+    </w:rPr>
   </w:style>
 </w:styles>
 </file>
